--- a/sections/4_unique_identifiers.docx
+++ b/sections/4_unique_identifiers.docx
@@ -4,6 +4,62 @@
   <w:body>
     <w:p>
       <w:pPr>
+        <w:pStyle w:val="Title"/>
+      </w:pPr>
+      <w:r>
+        <w:t xml:space="preserve">Unique</w:t>
+      </w:r>
+      <w:r>
+        <w:t xml:space="preserve"> </w:t>
+      </w:r>
+      <w:r>
+        <w:t xml:space="preserve">Identifiers</w:t>
+      </w:r>
+      <w:r>
+        <w:t xml:space="preserve"> </w:t>
+      </w:r>
+      <w:r>
+        <w:t xml:space="preserve">in</w:t>
+      </w:r>
+      <w:r>
+        <w:t xml:space="preserve"> </w:t>
+      </w:r>
+      <w:r>
+        <w:t xml:space="preserve">an</w:t>
+      </w:r>
+      <w:r>
+        <w:t xml:space="preserve"> </w:t>
+      </w:r>
+      <w:r>
+        <w:t xml:space="preserve">Online</w:t>
+      </w:r>
+      <w:r>
+        <w:t xml:space="preserve"> </w:t>
+      </w:r>
+      <w:r>
+        <w:t xml:space="preserve">Permit</w:t>
+      </w:r>
+      <w:r>
+        <w:t xml:space="preserve"> </w:t>
+      </w:r>
+      <w:r>
+        <w:t xml:space="preserve">and</w:t>
+      </w:r>
+      <w:r>
+        <w:t xml:space="preserve"> </w:t>
+      </w:r>
+      <w:r>
+        <w:t xml:space="preserve">Monitoring</w:t>
+      </w:r>
+      <w:r>
+        <w:t xml:space="preserve"> </w:t>
+      </w:r>
+      <w:r>
+        <w:t xml:space="preserve">System</w:t>
+      </w:r>
+    </w:p>
+    <w:p>
+      <w:pPr>
         <w:pStyle w:val="Author"/>
       </w:pPr>
       <w:r>
@@ -36,6 +92,32 @@
         <w:t xml:space="preserve">2016</w:t>
       </w:r>
     </w:p>
+    <w:sdt>
+      <w:sdtPr>
+        <w:docPartObj>
+          <w:docPartGallery w:val="Table of Contents"/>
+          <w:docPartUnique/>
+        </w:docPartObj>
+      </w:sdtPr>
+      <w:sdtContent>
+        <w:p>
+          <w:pPr>
+            <w:pStyle w:val="TOCHeading"/>
+          </w:pPr>
+          <w:r>
+            <w:t xml:space="preserve">Table of Contents</w:t>
+          </w:r>
+        </w:p>
+        <w:p>
+          <w:r>
+            <w:fldChar w:fldCharType="begin" w:dirty="true"/>
+            <w:instrText xml:space="preserve">TOC \o "1-3" \h \z \u</w:instrText>
+            <w:fldChar w:fldCharType="separate"/>
+            <w:fldChar w:fldCharType="end"/>
+          </w:r>
+        </w:p>
+      </w:sdtContent>
+    </w:sdt>
     <w:p>
       <w:pPr>
         <w:pStyle w:val="Heading2"/>
@@ -1470,7 +1552,7 @@
     </w:lvl>
   </w:abstractNum>
   <w:abstractNum w:abstractNumId="990">
-    <w:nsid w:val="6e045113"/>
+    <w:nsid w:val="a4293f74"/>
     <w:multiLevelType w:val="multilevel"/>
     <w:lvl w:ilvl="0">
       <w:numFmt w:val="bullet"/>
@@ -1551,7 +1633,7 @@
     </w:lvl>
   </w:abstractNum>
   <w:abstractNum w:abstractNumId="99411">
-    <w:nsid w:val="ffb5c69a"/>
+    <w:nsid w:val="c105ba86"/>
     <w:multiLevelType w:val="multilevel"/>
     <w:lvl w:ilvl="0">
       <w:start w:val="1"/>
@@ -1639,7 +1721,7 @@
     </w:lvl>
   </w:abstractNum>
   <w:abstractNum w:abstractNumId="991">
-    <w:nsid w:val="b21d6319"/>
+    <w:nsid w:val="2603e677"/>
     <w:multiLevelType w:val="multilevel"/>
     <w:lvl w:ilvl="0">
       <w:numFmt w:val="bullet"/>
@@ -1720,7 +1802,7 @@
     </w:lvl>
   </w:abstractNum>
   <w:abstractNum w:abstractNumId="99711">
-    <w:nsid w:val="451adc5f"/>
+    <w:nsid w:val="2f0af505"/>
     <w:multiLevelType w:val="multilevel"/>
     <w:lvl w:ilvl="0">
       <w:start w:val="1"/>
